--- a/SQL-ASSG-BS-USMAN_PATEL.docx
+++ b/SQL-ASSG-BS-USMAN_PATEL.docx
@@ -232,7 +232,15 @@
           <w:sz w:val="24"/>
           <w:szCs w:val="24"/>
         </w:rPr>
-        <w:t>4. Create an ERD (Entity Relationship Diagram) for the database.</w:t>
+        <w:t>3</w:t>
+      </w:r>
+      <w:r>
+        <w:rPr>
+          <w:rFonts w:ascii="Times New Roman" w:hAnsi="Times New Roman" w:cs="Times New Roman"/>
+          <w:sz w:val="24"/>
+          <w:szCs w:val="24"/>
+        </w:rPr>
+        <w:t>. Create an ERD (Entity Relationship Diagram) for the database.</w:t>
       </w:r>
     </w:p>
     <w:p>
@@ -304,7 +312,10 @@
     <w:p>
       <w:r>
         <w:lastRenderedPageBreak/>
-        <w:t>5. Create appropriate Primary Key and Foreign Key constraints for referential integrity:</w:t>
+        <w:t>4</w:t>
+      </w:r>
+      <w:r>
+        <w:t>. Create appropriate Primary Key and Foreign Key constraints for referential integrity:</w:t>
       </w:r>
       <w:r>
         <w:br/>
@@ -438,7 +449,10 @@
         <w:jc w:val="both"/>
       </w:pPr>
       <w:r>
-        <w:t>6.</w:t>
+        <w:t>5</w:t>
+      </w:r>
+      <w:r>
+        <w:t>.</w:t>
       </w:r>
       <w:r>
         <w:t xml:space="preserve"> </w:t>
